--- a/Document 1.docx
+++ b/Document 1.docx
@@ -606,7 +606,7 @@
       </w:pPr>
       <w:r>
         <w:rPr/>
-        <w:t>Task 1:</w:t>
+        <w:t>Task 2:</w:t>
       </w:r>
     </w:p>
     <w:p>
@@ -811,7 +811,7 @@
       </w:pPr>
       <w:r>
         <w:drawing>
-          <wp:inline wp14:editId="4F1DFF7B" wp14:anchorId="678967AD">
+          <wp:inline wp14:editId="2E7F38E4" wp14:anchorId="678967AD">
             <wp:extent cx="5943600" cy="2228850"/>
             <wp:effectExtent l="0" t="0" r="0" b="0"/>
             <wp:docPr id="883108964" name="" title=""/>
@@ -826,7 +826,7 @@
                     <pic:cNvPicPr/>
                   </pic:nvPicPr>
                   <pic:blipFill>
-                    <a:blip r:embed="Ra518911588a042ce">
+                    <a:blip r:embed="R196f288bad444282">
                       <a:extLst>
                         <a:ext xmlns:a="http://schemas.openxmlformats.org/drawingml/2006/main" uri="{28A0092B-C50C-407E-A947-70E740481C1C}">
                           <a14:useLocalDpi val="0"/>
@@ -937,7 +937,7 @@
       </w:pPr>
       <w:r>
         <w:drawing>
-          <wp:inline wp14:editId="58549DD8" wp14:anchorId="18B14CF8">
+          <wp:inline wp14:editId="5A5262A3" wp14:anchorId="18B14CF8">
             <wp:extent cx="1027216" cy="2124075"/>
             <wp:effectExtent l="0" t="0" r="0" b="0"/>
             <wp:docPr id="420507580" name="" title=""/>
@@ -952,7 +952,7 @@
                     <pic:cNvPicPr/>
                   </pic:nvPicPr>
                   <pic:blipFill>
-                    <a:blip r:embed="R12b95c0529474ff4">
+                    <a:blip r:embed="Rcfce66a5702d4851">
                       <a:extLst>
                         <a:ext xmlns:a="http://schemas.openxmlformats.org/drawingml/2006/main" uri="{28A0092B-C50C-407E-A947-70E740481C1C}">
                           <a14:useLocalDpi val="0"/>
@@ -980,7 +980,7 @@
       </w:r>
       <w:r>
         <w:drawing>
-          <wp:inline wp14:editId="2FB50583" wp14:anchorId="666671F3">
+          <wp:inline wp14:editId="0DD25D22" wp14:anchorId="666671F3">
             <wp:extent cx="1035636" cy="2154959"/>
             <wp:effectExtent l="0" t="0" r="0" b="0"/>
             <wp:docPr id="962590299" name="" title=""/>
@@ -995,7 +995,7 @@
                     <pic:cNvPicPr/>
                   </pic:nvPicPr>
                   <pic:blipFill>
-                    <a:blip r:embed="R103ba137caf745b5">
+                    <a:blip r:embed="R605e76bab50240cc">
                       <a:extLst>
                         <a:ext xmlns:a="http://schemas.openxmlformats.org/drawingml/2006/main" uri="{28A0092B-C50C-407E-A947-70E740481C1C}">
                           <a14:useLocalDpi val="0"/>
@@ -1137,7 +1137,7 @@
       </w:pPr>
       <w:r>
         <w:drawing>
-          <wp:inline wp14:editId="3B7559A4" wp14:anchorId="5FB6B48D">
+          <wp:inline wp14:editId="3E112DC8" wp14:anchorId="5FB6B48D">
             <wp:extent cx="2990850" cy="2066925"/>
             <wp:effectExtent l="0" t="0" r="0" b="0"/>
             <wp:docPr id="1910119234" name="" title=""/>
@@ -1152,7 +1152,7 @@
                     <pic:cNvPicPr/>
                   </pic:nvPicPr>
                   <pic:blipFill>
-                    <a:blip r:embed="R300b1f507c1246e9">
+                    <a:blip r:embed="R2e7e20bda2854556">
                       <a:extLst>
                         <a:ext xmlns:a="http://schemas.openxmlformats.org/drawingml/2006/main" uri="{28A0092B-C50C-407E-A947-70E740481C1C}">
                           <a14:useLocalDpi val="0"/>
@@ -1180,7 +1180,7 @@
       </w:r>
       <w:r>
         <w:drawing>
-          <wp:inline wp14:editId="1747F204" wp14:anchorId="71D354AB">
+          <wp:inline wp14:editId="77235574" wp14:anchorId="71D354AB">
             <wp:extent cx="2533650" cy="1803088"/>
             <wp:effectExtent l="0" t="0" r="0" b="0"/>
             <wp:docPr id="1614030899" name="" title=""/>
@@ -1195,7 +1195,7 @@
                     <pic:cNvPicPr/>
                   </pic:nvPicPr>
                   <pic:blipFill>
-                    <a:blip r:embed="R6d3451438892406a">
+                    <a:blip r:embed="R7a285adf65e14c62">
                       <a:extLst>
                         <a:ext xmlns:a="http://schemas.openxmlformats.org/drawingml/2006/main" uri="{28A0092B-C50C-407E-A947-70E740481C1C}">
                           <a14:useLocalDpi val="0"/>
@@ -1281,7 +1281,7 @@
       </w:pPr>
       <w:r>
         <w:drawing>
-          <wp:inline wp14:editId="13164E87" wp14:anchorId="3360C330">
+          <wp:inline wp14:editId="7B8AE1AC" wp14:anchorId="3360C330">
             <wp:extent cx="2848372" cy="1914792"/>
             <wp:effectExtent l="0" t="0" r="0" b="0"/>
             <wp:docPr id="1032110030" name="" title=""/>
@@ -1296,7 +1296,7 @@
                     <pic:cNvPicPr/>
                   </pic:nvPicPr>
                   <pic:blipFill>
-                    <a:blip r:embed="R74a801e3661c42bf">
+                    <a:blip r:embed="R7451ba96c4734a5b">
                       <a:extLst>
                         <a:ext xmlns:a="http://schemas.openxmlformats.org/drawingml/2006/main" uri="{28A0092B-C50C-407E-A947-70E740481C1C}">
                           <a14:useLocalDpi val="0"/>
@@ -1412,7 +1412,7 @@
       </w:pPr>
       <w:r>
         <w:drawing>
-          <wp:inline wp14:editId="73A03E22" wp14:anchorId="11548908">
+          <wp:inline wp14:editId="7204D45F" wp14:anchorId="11548908">
             <wp:extent cx="5943600" cy="2419350"/>
             <wp:effectExtent l="0" t="0" r="0" b="0"/>
             <wp:docPr id="249073211" name="" title=""/>
@@ -1427,7 +1427,7 @@
                     <pic:cNvPicPr/>
                   </pic:nvPicPr>
                   <pic:blipFill>
-                    <a:blip r:embed="R221628d364654546">
+                    <a:blip r:embed="R92b5e67666ec41a4">
                       <a:extLst>
                         <a:ext xmlns:a="http://schemas.openxmlformats.org/drawingml/2006/main" uri="{28A0092B-C50C-407E-A947-70E740481C1C}">
                           <a14:useLocalDpi val="0"/>
@@ -1582,7 +1582,7 @@
       </w:pPr>
       <w:r>
         <w:drawing>
-          <wp:inline wp14:editId="70B1B075" wp14:anchorId="0B5AB2B7">
+          <wp:inline wp14:editId="5DED5285" wp14:anchorId="0B5AB2B7">
             <wp:extent cx="2848372" cy="1914792"/>
             <wp:effectExtent l="0" t="0" r="0" b="0"/>
             <wp:docPr id="631834006" name="" title=""/>
@@ -1597,7 +1597,7 @@
                     <pic:cNvPicPr/>
                   </pic:nvPicPr>
                   <pic:blipFill>
-                    <a:blip r:embed="R0fdf778ae3f9437b">
+                    <a:blip r:embed="Reaeaefc5ca4e48c1">
                       <a:extLst>
                         <a:ext xmlns:a="http://schemas.openxmlformats.org/drawingml/2006/main" uri="{28A0092B-C50C-407E-A947-70E740481C1C}">
                           <a14:useLocalDpi val="0"/>
@@ -1804,7 +1804,7 @@
       </w:pPr>
       <w:r>
         <w:drawing>
-          <wp:inline wp14:editId="047E3EC9" wp14:anchorId="2A632299">
+          <wp:inline wp14:editId="23E53D81" wp14:anchorId="2A632299">
             <wp:extent cx="2840738" cy="1638544"/>
             <wp:effectExtent l="0" t="0" r="0" b="0"/>
             <wp:docPr id="2059509590" name="" title=""/>
@@ -1819,7 +1819,7 @@
                     <pic:cNvPicPr/>
                   </pic:nvPicPr>
                   <pic:blipFill>
-                    <a:blip r:embed="R1dc85e6e71c7408a">
+                    <a:blip r:embed="R6ca825bbc8a14927">
                       <a:extLst>
                         <a:ext xmlns:a="http://schemas.openxmlformats.org/drawingml/2006/main" uri="{28A0092B-C50C-407E-A947-70E740481C1C}">
                           <a14:useLocalDpi val="0"/>
@@ -1847,7 +1847,7 @@
       </w:r>
       <w:r>
         <w:drawing>
-          <wp:inline wp14:editId="5ACD2BC9" wp14:anchorId="555ACC38">
+          <wp:inline wp14:editId="34E8A44C" wp14:anchorId="555ACC38">
             <wp:extent cx="2924666" cy="1949777"/>
             <wp:effectExtent l="0" t="0" r="0" b="0"/>
             <wp:docPr id="898877196" name="" title=""/>
@@ -1862,7 +1862,7 @@
                     <pic:cNvPicPr/>
                   </pic:nvPicPr>
                   <pic:blipFill>
-                    <a:blip r:embed="Rf0b48b7e65494c7f">
+                    <a:blip r:embed="Rc75d7d88bdef4b45">
                       <a:extLst>
                         <a:ext xmlns:a="http://schemas.openxmlformats.org/drawingml/2006/main" uri="{28A0092B-C50C-407E-A947-70E740481C1C}">
                           <a14:useLocalDpi val="0"/>
@@ -1951,7 +1951,7 @@
       </w:r>
       <w:r>
         <w:drawing>
-          <wp:inline wp14:editId="62F7F337" wp14:anchorId="01E998AF">
+          <wp:inline wp14:editId="7BE439A6" wp14:anchorId="01E998AF">
             <wp:extent cx="4734585" cy="2648320"/>
             <wp:effectExtent l="0" t="0" r="0" b="0"/>
             <wp:docPr id="1106751574" name="" title=""/>
@@ -1966,7 +1966,7 @@
                     <pic:cNvPicPr/>
                   </pic:nvPicPr>
                   <pic:blipFill>
-                    <a:blip r:embed="R843af96044f6481c">
+                    <a:blip r:embed="Rcadda34033c24474">
                       <a:extLst>
                         <a:ext xmlns:a="http://schemas.openxmlformats.org/drawingml/2006/main" uri="{28A0092B-C50C-407E-A947-70E740481C1C}">
                           <a14:useLocalDpi val="0"/>
@@ -2117,7 +2117,7 @@
       </w:pPr>
       <w:r>
         <w:drawing>
-          <wp:inline wp14:editId="17F1F3A4" wp14:anchorId="0B416174">
+          <wp:inline wp14:editId="354F8EE1" wp14:anchorId="0B416174">
             <wp:extent cx="3648075" cy="2171700"/>
             <wp:effectExtent l="0" t="0" r="0" b="0"/>
             <wp:docPr id="1254205706" name="" title=""/>
@@ -2132,7 +2132,7 @@
                     <pic:cNvPicPr/>
                   </pic:nvPicPr>
                   <pic:blipFill>
-                    <a:blip r:embed="R34735ea064a94462">
+                    <a:blip r:embed="Raf7781fa50514818">
                       <a:extLst>
                         <a:ext xmlns:a="http://schemas.openxmlformats.org/drawingml/2006/main" uri="{28A0092B-C50C-407E-A947-70E740481C1C}">
                           <a14:useLocalDpi val="0"/>
@@ -2217,7 +2217,7 @@
       </w:pPr>
       <w:r>
         <w:drawing>
-          <wp:inline wp14:editId="73DF42C6" wp14:anchorId="33FDC116">
+          <wp:inline wp14:editId="09A9F275" wp14:anchorId="33FDC116">
             <wp:extent cx="1895475" cy="2552700"/>
             <wp:effectExtent l="0" t="0" r="0" b="0"/>
             <wp:docPr id="655802954" name="" title=""/>
@@ -2232,7 +2232,7 @@
                     <pic:cNvPicPr/>
                   </pic:nvPicPr>
                   <pic:blipFill>
-                    <a:blip r:embed="R7702c4e82dc24f66">
+                    <a:blip r:embed="R6c118b86b2f64289">
                       <a:extLst>
                         <a:ext xmlns:a="http://schemas.openxmlformats.org/drawingml/2006/main" uri="{28A0092B-C50C-407E-A947-70E740481C1C}">
                           <a14:useLocalDpi val="0"/>
@@ -2287,7 +2287,7 @@
       </w:pPr>
       <w:r>
         <w:rPr/>
-        <w:t>Task 2</w:t>
+        <w:t>Task 3</w:t>
       </w:r>
     </w:p>
     <w:p>
@@ -2360,7 +2360,7 @@
       </w:pPr>
       <w:r>
         <w:drawing>
-          <wp:inline wp14:editId="1C58AF86" wp14:anchorId="07826B43">
+          <wp:inline wp14:editId="1EDF60D5" wp14:anchorId="07826B43">
             <wp:extent cx="5219702" cy="2019300"/>
             <wp:effectExtent l="0" t="0" r="0" b="0"/>
             <wp:docPr id="1148594846" name="" title=""/>
@@ -2375,7 +2375,7 @@
                     <pic:cNvPicPr/>
                   </pic:nvPicPr>
                   <pic:blipFill>
-                    <a:blip r:embed="R454d2e46af904926">
+                    <a:blip r:embed="R8f93830b85374b57">
                       <a:extLst>
                         <a:ext xmlns:a="http://schemas.openxmlformats.org/drawingml/2006/main" uri="{28A0092B-C50C-407E-A947-70E740481C1C}">
                           <a14:useLocalDpi val="0"/>
@@ -2479,6 +2479,15 @@
         <w:ind w:left="0" w:right="0"/>
         <w:jc w:val="left"/>
       </w:pPr>
+    </w:p>
+    <w:p>
+      <w:pPr>
+        <w:pStyle w:val="Normal"/>
+        <w:bidi w:val="0"/>
+        <w:spacing w:before="0" w:beforeAutospacing="off" w:after="160" w:afterAutospacing="off" w:line="279" w:lineRule="auto"/>
+        <w:ind w:left="0" w:right="0"/>
+        <w:jc w:val="left"/>
+      </w:pPr>
       <w:r>
         <w:rPr/>
         <w:t xml:space="preserve">3. SELECT </w:t>
@@ -2613,7 +2622,7 @@
       </w:r>
       <w:r>
         <w:drawing>
-          <wp:inline wp14:editId="0CC9C253" wp14:anchorId="2959F123">
+          <wp:inline wp14:editId="15228AD6" wp14:anchorId="2959F123">
             <wp:extent cx="2444306" cy="1425845"/>
             <wp:effectExtent l="0" t="0" r="0" b="0"/>
             <wp:docPr id="1828488505" name="" title=""/>
@@ -2628,7 +2637,7 @@
                     <pic:cNvPicPr/>
                   </pic:nvPicPr>
                   <pic:blipFill>
-                    <a:blip r:embed="R021f7d4ca2604c11">
+                    <a:blip r:embed="R92578ab3037b426d">
                       <a:extLst>
                         <a:ext xmlns:a="http://schemas.openxmlformats.org/drawingml/2006/main" uri="{28A0092B-C50C-407E-A947-70E740481C1C}">
                           <a14:useLocalDpi val="0"/>
@@ -2663,77 +2672,331 @@
         <w:ind w:left="0" w:right="0"/>
         <w:jc w:val="left"/>
       </w:pPr>
-      <w:r>
-        <w:rPr/>
-        <w:t xml:space="preserve">4. 4. UPDATE Products </w:t>
-      </w:r>
-    </w:p>
-    <w:p>
-      <w:pPr>
-        <w:pStyle w:val="Normal"/>
-        <w:bidi w:val="0"/>
-        <w:spacing w:before="0" w:beforeAutospacing="off" w:after="160" w:afterAutospacing="off" w:line="279" w:lineRule="auto"/>
-        <w:ind w:left="0" w:right="0"/>
-        <w:jc w:val="left"/>
-      </w:pPr>
-      <w:r>
-        <w:rPr/>
-        <w:t xml:space="preserve">SET Price = Price * 1.10 </w:t>
-      </w:r>
-    </w:p>
-    <w:p>
-      <w:pPr>
-        <w:pStyle w:val="Normal"/>
-        <w:bidi w:val="0"/>
-        <w:spacing w:before="0" w:beforeAutospacing="off" w:after="160" w:afterAutospacing="off" w:line="279" w:lineRule="auto"/>
-        <w:ind w:left="0" w:right="0"/>
-        <w:jc w:val="left"/>
-      </w:pPr>
-      <w:r>
-        <w:rPr/>
-        <w:t xml:space="preserve">where Description like "%electronic%" </w:t>
-      </w:r>
-    </w:p>
-    <w:p>
-      <w:pPr>
-        <w:pStyle w:val="Normal"/>
-        <w:bidi w:val="0"/>
-        <w:spacing w:before="0" w:beforeAutospacing="off" w:after="160" w:afterAutospacing="off" w:line="279" w:lineRule="auto"/>
-        <w:ind w:left="0" w:right="0"/>
-        <w:jc w:val="left"/>
-      </w:pPr>
-      <w:r>
-        <w:rPr/>
-        <w:t xml:space="preserve">or Description like "%electronic"; </w:t>
-      </w:r>
-    </w:p>
-    <w:p>
-      <w:pPr>
-        <w:pStyle w:val="Normal"/>
-        <w:bidi w:val="0"/>
-        <w:spacing w:before="0" w:beforeAutospacing="off" w:after="160" w:afterAutospacing="off" w:line="279" w:lineRule="auto"/>
-        <w:ind w:left="0" w:right="0"/>
-        <w:jc w:val="left"/>
-      </w:pPr>
-      <w:r>
-        <w:rPr/>
-        <w:t xml:space="preserve">Before updating </w:t>
-      </w:r>
-    </w:p>
-    <w:p>
-      <w:pPr>
-        <w:pStyle w:val="Normal"/>
-        <w:bidi w:val="0"/>
-        <w:spacing w:before="0" w:beforeAutospacing="off" w:after="160" w:afterAutospacing="off" w:line="279" w:lineRule="auto"/>
-        <w:ind w:left="0" w:right="0"/>
-        <w:jc w:val="left"/>
-      </w:pPr>
+    </w:p>
+    <w:p>
+      <w:pPr>
+        <w:pStyle w:val="Normal"/>
+        <w:shd w:val="clear" w:color="auto" w:fill="FFFFFF" w:themeFill="background1"/>
+        <w:bidi w:val="0"/>
+        <w:spacing w:before="0" w:beforeAutospacing="off" w:after="0" w:afterAutospacing="off" w:line="285" w:lineRule="auto"/>
+        <w:jc w:val="left"/>
+        <w:rPr>
+          <w:rFonts w:ascii="Consolas" w:hAnsi="Consolas" w:eastAsia="Consolas" w:cs="Consolas"/>
+          <w:b w:val="0"/>
+          <w:bCs w:val="0"/>
+          <w:noProof w:val="0"/>
+          <w:color w:val="3B3B3B"/>
+          <w:sz w:val="21"/>
+          <w:szCs w:val="21"/>
+          <w:lang w:val="en-US"/>
+        </w:rPr>
+      </w:pPr>
+      <w:r>
+        <w:rPr/>
+        <w:t xml:space="preserve">4. </w:t>
+      </w:r>
+    </w:p>
+    <w:p>
+      <w:pPr>
+        <w:shd w:val="clear" w:color="auto" w:fill="FFFFFF" w:themeFill="background1"/>
+        <w:bidi w:val="0"/>
+        <w:spacing w:before="0" w:beforeAutospacing="off" w:after="0" w:afterAutospacing="off" w:line="285" w:lineRule="auto"/>
+        <w:jc w:val="left"/>
+      </w:pPr>
+      <w:r>
+        <w:rPr>
+          <w:rFonts w:ascii="Consolas" w:hAnsi="Consolas" w:eastAsia="Consolas" w:cs="Consolas"/>
+          <w:b w:val="0"/>
+          <w:bCs w:val="0"/>
+          <w:noProof w:val="0"/>
+          <w:color w:val="0000FF"/>
+          <w:sz w:val="21"/>
+          <w:szCs w:val="21"/>
+          <w:lang w:val="en-US"/>
+        </w:rPr>
+        <w:t>select</w:t>
+      </w:r>
+      <w:r>
+        <w:rPr>
+          <w:rFonts w:ascii="Consolas" w:hAnsi="Consolas" w:eastAsia="Consolas" w:cs="Consolas"/>
+          <w:b w:val="0"/>
+          <w:bCs w:val="0"/>
+          <w:noProof w:val="0"/>
+          <w:color w:val="3B3B3B"/>
+          <w:sz w:val="21"/>
+          <w:szCs w:val="21"/>
+          <w:lang w:val="en-US"/>
+        </w:rPr>
+        <w:t xml:space="preserve"> productname, quantity</w:t>
+      </w:r>
+    </w:p>
+    <w:p>
+      <w:pPr>
+        <w:shd w:val="clear" w:color="auto" w:fill="FFFFFF" w:themeFill="background1"/>
+        <w:bidi w:val="0"/>
+        <w:spacing w:before="0" w:beforeAutospacing="off" w:after="0" w:afterAutospacing="off" w:line="285" w:lineRule="auto"/>
+        <w:jc w:val="left"/>
+      </w:pPr>
+      <w:r>
+        <w:rPr>
+          <w:rFonts w:ascii="Consolas" w:hAnsi="Consolas" w:eastAsia="Consolas" w:cs="Consolas"/>
+          <w:b w:val="0"/>
+          <w:bCs w:val="0"/>
+          <w:noProof w:val="0"/>
+          <w:color w:val="0000FF"/>
+          <w:sz w:val="21"/>
+          <w:szCs w:val="21"/>
+          <w:lang w:val="en-US"/>
+        </w:rPr>
+        <w:t>from</w:t>
+      </w:r>
+      <w:r>
+        <w:rPr>
+          <w:rFonts w:ascii="Consolas" w:hAnsi="Consolas" w:eastAsia="Consolas" w:cs="Consolas"/>
+          <w:b w:val="0"/>
+          <w:bCs w:val="0"/>
+          <w:noProof w:val="0"/>
+          <w:color w:val="3B3B3B"/>
+          <w:sz w:val="21"/>
+          <w:szCs w:val="21"/>
+          <w:lang w:val="en-US"/>
+        </w:rPr>
+        <w:t xml:space="preserve"> products</w:t>
+      </w:r>
+    </w:p>
+    <w:p>
+      <w:pPr>
+        <w:shd w:val="clear" w:color="auto" w:fill="FFFFFF" w:themeFill="background1"/>
+        <w:bidi w:val="0"/>
+        <w:spacing w:before="0" w:beforeAutospacing="off" w:after="0" w:afterAutospacing="off" w:line="285" w:lineRule="auto"/>
+        <w:jc w:val="left"/>
+      </w:pPr>
+      <w:r>
+        <w:rPr>
+          <w:rFonts w:ascii="Consolas" w:hAnsi="Consolas" w:eastAsia="Consolas" w:cs="Consolas"/>
+          <w:b w:val="0"/>
+          <w:bCs w:val="0"/>
+          <w:noProof w:val="0"/>
+          <w:color w:val="0000FF"/>
+          <w:sz w:val="21"/>
+          <w:szCs w:val="21"/>
+          <w:lang w:val="en-US"/>
+        </w:rPr>
+        <w:t>join</w:t>
+      </w:r>
+      <w:r>
+        <w:rPr>
+          <w:rFonts w:ascii="Consolas" w:hAnsi="Consolas" w:eastAsia="Consolas" w:cs="Consolas"/>
+          <w:b w:val="0"/>
+          <w:bCs w:val="0"/>
+          <w:noProof w:val="0"/>
+          <w:color w:val="3B3B3B"/>
+          <w:sz w:val="21"/>
+          <w:szCs w:val="21"/>
+          <w:lang w:val="en-US"/>
+        </w:rPr>
+        <w:t xml:space="preserve"> orderdetails </w:t>
+      </w:r>
+      <w:r>
+        <w:rPr>
+          <w:rFonts w:ascii="Consolas" w:hAnsi="Consolas" w:eastAsia="Consolas" w:cs="Consolas"/>
+          <w:b w:val="0"/>
+          <w:bCs w:val="0"/>
+          <w:noProof w:val="0"/>
+          <w:color w:val="0000FF"/>
+          <w:sz w:val="21"/>
+          <w:szCs w:val="21"/>
+          <w:lang w:val="en-US"/>
+        </w:rPr>
+        <w:t>on</w:t>
+      </w:r>
+      <w:r>
+        <w:rPr>
+          <w:rFonts w:ascii="Consolas" w:hAnsi="Consolas" w:eastAsia="Consolas" w:cs="Consolas"/>
+          <w:b w:val="0"/>
+          <w:bCs w:val="0"/>
+          <w:noProof w:val="0"/>
+          <w:color w:val="3B3B3B"/>
+          <w:sz w:val="21"/>
+          <w:szCs w:val="21"/>
+          <w:lang w:val="en-US"/>
+        </w:rPr>
+        <w:t xml:space="preserve"> products.productid</w:t>
+      </w:r>
+      <w:r>
+        <w:rPr>
+          <w:rFonts w:ascii="Consolas" w:hAnsi="Consolas" w:eastAsia="Consolas" w:cs="Consolas"/>
+          <w:b w:val="0"/>
+          <w:bCs w:val="0"/>
+          <w:noProof w:val="0"/>
+          <w:color w:val="000000" w:themeColor="text1" w:themeTint="FF" w:themeShade="FF"/>
+          <w:sz w:val="21"/>
+          <w:szCs w:val="21"/>
+          <w:lang w:val="en-US"/>
+        </w:rPr>
+        <w:t>=</w:t>
+      </w:r>
+      <w:r>
+        <w:rPr>
+          <w:rFonts w:ascii="Consolas" w:hAnsi="Consolas" w:eastAsia="Consolas" w:cs="Consolas"/>
+          <w:b w:val="0"/>
+          <w:bCs w:val="0"/>
+          <w:noProof w:val="0"/>
+          <w:color w:val="3B3B3B"/>
+          <w:sz w:val="21"/>
+          <w:szCs w:val="21"/>
+          <w:lang w:val="en-US"/>
+        </w:rPr>
+        <w:t>orderdetails.OrderID</w:t>
+      </w:r>
+    </w:p>
+    <w:p>
+      <w:pPr>
+        <w:shd w:val="clear" w:color="auto" w:fill="FFFFFF" w:themeFill="background1"/>
+        <w:bidi w:val="0"/>
+        <w:spacing w:before="0" w:beforeAutospacing="off" w:after="0" w:afterAutospacing="off" w:line="285" w:lineRule="auto"/>
+        <w:jc w:val="left"/>
+      </w:pPr>
+      <w:r>
+        <w:rPr>
+          <w:rFonts w:ascii="Consolas" w:hAnsi="Consolas" w:eastAsia="Consolas" w:cs="Consolas"/>
+          <w:b w:val="0"/>
+          <w:bCs w:val="0"/>
+          <w:noProof w:val="0"/>
+          <w:color w:val="0000FF"/>
+          <w:sz w:val="21"/>
+          <w:szCs w:val="21"/>
+          <w:lang w:val="en-US"/>
+        </w:rPr>
+        <w:t>order by</w:t>
+      </w:r>
+      <w:r>
+        <w:rPr>
+          <w:rFonts w:ascii="Consolas" w:hAnsi="Consolas" w:eastAsia="Consolas" w:cs="Consolas"/>
+          <w:b w:val="0"/>
+          <w:bCs w:val="0"/>
+          <w:noProof w:val="0"/>
+          <w:color w:val="3B3B3B"/>
+          <w:sz w:val="21"/>
+          <w:szCs w:val="21"/>
+          <w:lang w:val="en-US"/>
+        </w:rPr>
+        <w:t xml:space="preserve"> orderdetails.quantity </w:t>
+      </w:r>
+      <w:r>
+        <w:rPr>
+          <w:rFonts w:ascii="Consolas" w:hAnsi="Consolas" w:eastAsia="Consolas" w:cs="Consolas"/>
+          <w:b w:val="0"/>
+          <w:bCs w:val="0"/>
+          <w:noProof w:val="0"/>
+          <w:color w:val="0000FF"/>
+          <w:sz w:val="21"/>
+          <w:szCs w:val="21"/>
+          <w:lang w:val="en-US"/>
+        </w:rPr>
+        <w:t>desc</w:t>
+      </w:r>
+    </w:p>
+    <w:p>
+      <w:pPr>
+        <w:shd w:val="clear" w:color="auto" w:fill="FFFFFF" w:themeFill="background1"/>
+        <w:bidi w:val="0"/>
+        <w:spacing w:before="0" w:beforeAutospacing="off" w:after="0" w:afterAutospacing="off" w:line="285" w:lineRule="auto"/>
+        <w:jc w:val="left"/>
+      </w:pPr>
+      <w:r>
+        <w:rPr>
+          <w:rFonts w:ascii="Consolas" w:hAnsi="Consolas" w:eastAsia="Consolas" w:cs="Consolas"/>
+          <w:b w:val="0"/>
+          <w:bCs w:val="0"/>
+          <w:noProof w:val="0"/>
+          <w:color w:val="0000FF"/>
+          <w:sz w:val="21"/>
+          <w:szCs w:val="21"/>
+          <w:lang w:val="en-US"/>
+        </w:rPr>
+        <w:t>LIMIT</w:t>
+      </w:r>
+      <w:r>
+        <w:rPr>
+          <w:rFonts w:ascii="Consolas" w:hAnsi="Consolas" w:eastAsia="Consolas" w:cs="Consolas"/>
+          <w:b w:val="0"/>
+          <w:bCs w:val="0"/>
+          <w:noProof w:val="0"/>
+          <w:color w:val="3B3B3B"/>
+          <w:sz w:val="21"/>
+          <w:szCs w:val="21"/>
+          <w:lang w:val="en-US"/>
+        </w:rPr>
+        <w:t xml:space="preserve"> </w:t>
+      </w:r>
+      <w:r>
+        <w:rPr>
+          <w:rFonts w:ascii="Consolas" w:hAnsi="Consolas" w:eastAsia="Consolas" w:cs="Consolas"/>
+          <w:b w:val="0"/>
+          <w:bCs w:val="0"/>
+          <w:noProof w:val="0"/>
+          <w:color w:val="098658"/>
+          <w:sz w:val="21"/>
+          <w:szCs w:val="21"/>
+          <w:lang w:val="en-US"/>
+        </w:rPr>
+        <w:t>1</w:t>
+      </w:r>
+      <w:r>
+        <w:rPr>
+          <w:rFonts w:ascii="Consolas" w:hAnsi="Consolas" w:eastAsia="Consolas" w:cs="Consolas"/>
+          <w:b w:val="0"/>
+          <w:bCs w:val="0"/>
+          <w:noProof w:val="0"/>
+          <w:color w:val="3B3B3B"/>
+          <w:sz w:val="21"/>
+          <w:szCs w:val="21"/>
+          <w:lang w:val="en-US"/>
+        </w:rPr>
+        <w:t xml:space="preserve">; </w:t>
+      </w:r>
+    </w:p>
+    <w:p>
+      <w:pPr>
+        <w:pStyle w:val="Normal"/>
+        <w:shd w:val="clear" w:color="auto" w:fill="FFFFFF" w:themeFill="background1"/>
+        <w:bidi w:val="0"/>
+        <w:spacing w:before="0" w:beforeAutospacing="off" w:after="0" w:afterAutospacing="off" w:line="285" w:lineRule="auto"/>
+        <w:jc w:val="left"/>
+      </w:pPr>
+    </w:p>
+    <w:p>
+      <w:pPr>
+        <w:pStyle w:val="Normal"/>
+        <w:bidi w:val="0"/>
+        <w:spacing w:before="0" w:beforeAutospacing="off" w:after="160" w:afterAutospacing="off" w:line="279" w:lineRule="auto"/>
+        <w:ind w:left="0" w:right="0"/>
+        <w:jc w:val="left"/>
+      </w:pPr>
+      <w:r>
+        <w:rPr/>
+        <w:t>Output :</w:t>
+      </w:r>
+    </w:p>
+    <w:p>
+      <w:pPr>
+        <w:pStyle w:val="Normal"/>
+        <w:bidi w:val="0"/>
+        <w:spacing w:before="0" w:beforeAutospacing="off" w:after="160" w:afterAutospacing="off" w:line="279" w:lineRule="auto"/>
+        <w:ind w:left="0" w:right="0"/>
+        <w:jc w:val="left"/>
+      </w:pPr>
+      <w:r>
+        <w:rPr/>
+        <w:t xml:space="preserve"> </w:t>
+      </w:r>
       <w:r>
         <w:drawing>
-          <wp:inline wp14:editId="54432AE3" wp14:anchorId="08465976">
-            <wp:extent cx="5106174" cy="2885339"/>
+          <wp:inline wp14:editId="5BF0CB25" wp14:anchorId="5A6C516A">
+            <wp:extent cx="2524125" cy="1143000"/>
             <wp:effectExtent l="0" t="0" r="0" b="0"/>
-            <wp:docPr id="2076056744" name="" title=""/>
+            <wp:docPr id="1810590396" name="" title=""/>
             <wp:cNvGraphicFramePr>
               <a:graphicFrameLocks noChangeAspect="1"/>
             </wp:cNvGraphicFramePr>
@@ -2745,7 +3008,7 @@
                     <pic:cNvPicPr/>
                   </pic:nvPicPr>
                   <pic:blipFill>
-                    <a:blip r:embed="Read0fec9f5af4703">
+                    <a:blip r:embed="Rb901d4665174415c">
                       <a:extLst>
                         <a:ext xmlns:a="http://schemas.openxmlformats.org/drawingml/2006/main" uri="{28A0092B-C50C-407E-A947-70E740481C1C}">
                           <a14:useLocalDpi val="0"/>
@@ -2759,7 +3022,7 @@
                   <pic:spPr>
                     <a:xfrm>
                       <a:off x="0" y="0"/>
-                      <a:ext cx="5106174" cy="2885339"/>
+                      <a:ext cx="2524125" cy="1143000"/>
                     </a:xfrm>
                     <a:prstGeom prst="rect">
                       <a:avLst/>
@@ -2782,27 +3045,23 @@
       </w:pPr>
       <w:r>
         <w:rPr/>
-        <w:t xml:space="preserve">After updating </w:t>
-      </w:r>
-    </w:p>
-    <w:p>
-      <w:pPr>
-        <w:pStyle w:val="Normal"/>
-        <w:bidi w:val="0"/>
-        <w:spacing w:before="0" w:beforeAutospacing="off" w:after="160" w:afterAutospacing="off" w:line="279" w:lineRule="auto"/>
-        <w:ind w:left="0" w:right="0"/>
-        <w:jc w:val="left"/>
-      </w:pPr>
-      <w:r>
-        <w:rPr/>
-        <w:t xml:space="preserve"> </w:t>
-      </w:r>
+        <w:t>From table:</w:t>
+      </w:r>
+    </w:p>
+    <w:p>
+      <w:pPr>
+        <w:pStyle w:val="Normal"/>
+        <w:bidi w:val="0"/>
+        <w:spacing w:before="0" w:beforeAutospacing="off" w:after="160" w:afterAutospacing="off" w:line="279" w:lineRule="auto"/>
+        <w:ind w:left="0" w:right="0"/>
+        <w:jc w:val="left"/>
+      </w:pPr>
       <w:r>
         <w:drawing>
-          <wp:inline wp14:editId="097C371D" wp14:anchorId="18AEF7A0">
-            <wp:extent cx="5163330" cy="3031033"/>
+          <wp:inline wp14:editId="57A41560" wp14:anchorId="45ECDB95">
+            <wp:extent cx="3524742" cy="2810267"/>
             <wp:effectExtent l="0" t="0" r="0" b="0"/>
-            <wp:docPr id="1253872256" name="" title=""/>
+            <wp:docPr id="69784421" name="" title=""/>
             <wp:cNvGraphicFramePr>
               <a:graphicFrameLocks noChangeAspect="1"/>
             </wp:cNvGraphicFramePr>
@@ -2814,7 +3073,7 @@
                     <pic:cNvPicPr/>
                   </pic:nvPicPr>
                   <pic:blipFill>
-                    <a:blip r:embed="Rd10d18cf6b5e4ea4">
+                    <a:blip r:embed="R8135c412fc904648">
                       <a:extLst>
                         <a:ext xmlns:a="http://schemas.openxmlformats.org/drawingml/2006/main" uri="{28A0092B-C50C-407E-A947-70E740481C1C}">
                           <a14:useLocalDpi val="0"/>
@@ -2828,7 +3087,7 @@
                   <pic:spPr>
                     <a:xfrm>
                       <a:off x="0" y="0"/>
-                      <a:ext cx="5163330" cy="3031033"/>
+                      <a:ext cx="3524742" cy="2810267"/>
                     </a:xfrm>
                     <a:prstGeom prst="rect">
                       <a:avLst/>
@@ -2851,104 +3110,149 @@
       </w:pPr>
       <w:r>
         <w:rPr/>
-        <w:t xml:space="preserve"> 5. DELETE FROM OrderDetails</w:t>
-      </w:r>
-    </w:p>
-    <w:p>
-      <w:pPr>
-        <w:pStyle w:val="Normal"/>
-        <w:bidi w:val="0"/>
-        <w:spacing w:before="0" w:beforeAutospacing="off" w:after="160" w:afterAutospacing="off" w:line="279" w:lineRule="auto"/>
-        <w:ind w:left="0" w:right="0"/>
-        <w:jc w:val="left"/>
-      </w:pPr>
-      <w:r>
-        <w:rPr/>
-        <w:t>WHERE OrderID = 3;</w:t>
-      </w:r>
-    </w:p>
-    <w:p>
-      <w:pPr>
-        <w:pStyle w:val="Normal"/>
-        <w:bidi w:val="0"/>
-        <w:spacing w:before="0" w:beforeAutospacing="off" w:after="160" w:afterAutospacing="off" w:line="279" w:lineRule="auto"/>
-        <w:ind w:left="0" w:right="0"/>
-        <w:jc w:val="left"/>
-      </w:pPr>
-      <w:r>
-        <w:rPr/>
-        <w:t>DELETE FROM Orders</w:t>
-      </w:r>
-    </w:p>
-    <w:p>
-      <w:pPr>
-        <w:pStyle w:val="Normal"/>
-        <w:bidi w:val="0"/>
-        <w:spacing w:before="0" w:beforeAutospacing="off" w:after="160" w:afterAutospacing="off" w:line="279" w:lineRule="auto"/>
-        <w:ind w:left="0" w:right="0"/>
-        <w:jc w:val="left"/>
-      </w:pPr>
-      <w:r>
-        <w:rPr/>
-        <w:t xml:space="preserve">WHERE </w:t>
-      </w:r>
-      <w:r>
-        <w:rPr/>
-        <w:t>OrderID</w:t>
-      </w:r>
-      <w:r>
-        <w:rPr/>
-        <w:t xml:space="preserve"> = 3;</w:t>
-      </w:r>
-    </w:p>
-    <w:p>
-      <w:pPr>
-        <w:pStyle w:val="Normal"/>
-        <w:bidi w:val="0"/>
-        <w:spacing w:before="0" w:beforeAutospacing="off" w:after="160" w:afterAutospacing="off" w:line="279" w:lineRule="auto"/>
-        <w:ind w:left="0" w:right="0"/>
-        <w:jc w:val="left"/>
-      </w:pPr>
-    </w:p>
-    <w:p>
-      <w:pPr>
-        <w:pStyle w:val="Normal"/>
-        <w:bidi w:val="0"/>
-        <w:spacing w:before="0" w:beforeAutospacing="off" w:after="160" w:afterAutospacing="off" w:line="279" w:lineRule="auto"/>
-        <w:ind w:left="0" w:right="0"/>
-        <w:jc w:val="left"/>
-      </w:pPr>
-      <w:r>
-        <w:rPr/>
-        <w:t xml:space="preserve">After </w:t>
-      </w:r>
-      <w:r>
-        <w:rPr/>
-        <w:t>deleting</w:t>
-      </w:r>
-      <w:r>
-        <w:rPr/>
-        <w:t xml:space="preserve"> order 3</w:t>
-      </w:r>
-    </w:p>
-    <w:p>
-      <w:pPr>
-        <w:pStyle w:val="Normal"/>
-        <w:bidi w:val="0"/>
-        <w:spacing w:before="0" w:beforeAutospacing="off" w:after="160" w:afterAutospacing="off" w:line="279" w:lineRule="auto"/>
-        <w:ind w:left="0" w:right="0"/>
-        <w:jc w:val="left"/>
-      </w:pPr>
+        <w:t xml:space="preserve">5. task 1 </w:t>
+      </w:r>
+      <w:r>
+        <w:rPr/>
+        <w:t>didnt</w:t>
+      </w:r>
+      <w:r>
+        <w:rPr/>
+        <w:t xml:space="preserve"> have any category row in any table. So, </w:t>
+      </w:r>
+      <w:r>
+        <w:rPr/>
+        <w:t>i</w:t>
+      </w:r>
       <w:r>
         <w:rPr/>
         <w:t xml:space="preserve"> </w:t>
       </w:r>
       <w:r>
+        <w:rPr/>
+        <w:t>cant</w:t>
+      </w:r>
+      <w:r>
+        <w:rPr/>
+        <w:t xml:space="preserve"> make any categories</w:t>
+      </w:r>
+    </w:p>
+    <w:p>
+      <w:pPr>
+        <w:shd w:val="clear" w:color="auto" w:fill="FFFFFF" w:themeFill="background1"/>
+        <w:bidi w:val="0"/>
+        <w:spacing w:before="0" w:beforeAutospacing="off" w:after="0" w:afterAutospacing="off" w:line="285" w:lineRule="auto"/>
+        <w:jc w:val="left"/>
+      </w:pPr>
+      <w:r>
+        <w:rPr>
+          <w:rFonts w:ascii="Consolas" w:hAnsi="Consolas" w:eastAsia="Consolas" w:cs="Consolas"/>
+          <w:b w:val="0"/>
+          <w:bCs w:val="0"/>
+          <w:noProof w:val="0"/>
+          <w:color w:val="0000FF"/>
+          <w:sz w:val="21"/>
+          <w:szCs w:val="21"/>
+          <w:lang w:val="en-US"/>
+        </w:rPr>
+        <w:t>select</w:t>
+      </w:r>
+      <w:r>
+        <w:rPr>
+          <w:rFonts w:ascii="Consolas" w:hAnsi="Consolas" w:eastAsia="Consolas" w:cs="Consolas"/>
+          <w:b w:val="0"/>
+          <w:bCs w:val="0"/>
+          <w:noProof w:val="0"/>
+          <w:color w:val="3B3B3B"/>
+          <w:sz w:val="21"/>
+          <w:szCs w:val="21"/>
+          <w:lang w:val="en-US"/>
+        </w:rPr>
+        <w:t xml:space="preserve"> productid,productname, </w:t>
+      </w:r>
+      <w:r>
+        <w:rPr>
+          <w:rFonts w:ascii="Consolas" w:hAnsi="Consolas" w:eastAsia="Consolas" w:cs="Consolas"/>
+          <w:b w:val="0"/>
+          <w:bCs w:val="0"/>
+          <w:noProof w:val="0"/>
+          <w:color w:val="0000FF"/>
+          <w:sz w:val="21"/>
+          <w:szCs w:val="21"/>
+          <w:lang w:val="en-US"/>
+        </w:rPr>
+        <w:t>Description</w:t>
+      </w:r>
+      <w:r>
+        <w:rPr>
+          <w:rFonts w:ascii="Consolas" w:hAnsi="Consolas" w:eastAsia="Consolas" w:cs="Consolas"/>
+          <w:b w:val="0"/>
+          <w:bCs w:val="0"/>
+          <w:noProof w:val="0"/>
+          <w:color w:val="3B3B3B"/>
+          <w:sz w:val="21"/>
+          <w:szCs w:val="21"/>
+          <w:lang w:val="en-US"/>
+        </w:rPr>
+        <w:t>, price</w:t>
+      </w:r>
+    </w:p>
+    <w:p>
+      <w:pPr>
+        <w:shd w:val="clear" w:color="auto" w:fill="FFFFFF" w:themeFill="background1"/>
+        <w:bidi w:val="0"/>
+        <w:spacing w:before="0" w:beforeAutospacing="off" w:after="0" w:afterAutospacing="off" w:line="285" w:lineRule="auto"/>
+        <w:jc w:val="left"/>
+      </w:pPr>
+      <w:r>
+        <w:rPr>
+          <w:rFonts w:ascii="Consolas" w:hAnsi="Consolas" w:eastAsia="Consolas" w:cs="Consolas"/>
+          <w:b w:val="0"/>
+          <w:bCs w:val="0"/>
+          <w:noProof w:val="0"/>
+          <w:color w:val="0000FF"/>
+          <w:sz w:val="21"/>
+          <w:szCs w:val="21"/>
+          <w:lang w:val="en-US"/>
+        </w:rPr>
+        <w:t>from</w:t>
+      </w:r>
+      <w:r>
+        <w:rPr>
+          <w:rFonts w:ascii="Consolas" w:hAnsi="Consolas" w:eastAsia="Consolas" w:cs="Consolas"/>
+          <w:b w:val="0"/>
+          <w:bCs w:val="0"/>
+          <w:noProof w:val="0"/>
+          <w:color w:val="3B3B3B"/>
+          <w:sz w:val="21"/>
+          <w:szCs w:val="21"/>
+          <w:lang w:val="en-US"/>
+        </w:rPr>
+        <w:t xml:space="preserve"> products;</w:t>
+      </w:r>
+    </w:p>
+    <w:p>
+      <w:pPr>
+        <w:shd w:val="clear" w:color="auto" w:fill="FFFFFF" w:themeFill="background1"/>
+        <w:bidi w:val="0"/>
+        <w:spacing w:before="0" w:beforeAutospacing="off" w:after="0" w:afterAutospacing="off" w:line="285" w:lineRule="auto"/>
+        <w:jc w:val="left"/>
+      </w:pPr>
+    </w:p>
+    <w:p>
+      <w:pPr>
+        <w:pStyle w:val="Normal"/>
+        <w:bidi w:val="0"/>
+        <w:spacing w:before="0" w:beforeAutospacing="off" w:after="160" w:afterAutospacing="off" w:line="279" w:lineRule="auto"/>
+        <w:ind w:left="0" w:right="0"/>
+        <w:jc w:val="left"/>
+      </w:pPr>
+      <w:r>
         <w:drawing>
-          <wp:inline wp14:editId="22CBAB5B" wp14:anchorId="5CC654E8">
-            <wp:extent cx="4867275" cy="2659841"/>
+          <wp:inline wp14:editId="404891E3" wp14:anchorId="70E53CC2">
+            <wp:extent cx="5457825" cy="3486150"/>
             <wp:effectExtent l="0" t="0" r="0" b="0"/>
-            <wp:docPr id="196867763" name="" title=""/>
+            <wp:docPr id="1221467788" name="" title=""/>
             <wp:cNvGraphicFramePr>
               <a:graphicFrameLocks noChangeAspect="1"/>
             </wp:cNvGraphicFramePr>
@@ -2960,7 +3264,7 @@
                     <pic:cNvPicPr/>
                   </pic:nvPicPr>
                   <pic:blipFill>
-                    <a:blip r:embed="Ra0916f886c694062">
+                    <a:blip r:embed="R536dd7a89a7e43aa">
                       <a:extLst>
                         <a:ext xmlns:a="http://schemas.openxmlformats.org/drawingml/2006/main" uri="{28A0092B-C50C-407E-A947-70E740481C1C}">
                           <a14:useLocalDpi val="0"/>
@@ -2974,7 +3278,7 @@
                   <pic:spPr>
                     <a:xfrm>
                       <a:off x="0" y="0"/>
-                      <a:ext cx="4867275" cy="2659841"/>
+                      <a:ext cx="5457825" cy="3486150"/>
                     </a:xfrm>
                     <a:prstGeom prst="rect">
                       <a:avLst/>
@@ -2997,41 +3301,6 @@
       </w:pPr>
       <w:r>
         <w:rPr/>
-        <w:t xml:space="preserve"> </w:t>
-      </w:r>
-    </w:p>
-    <w:p>
-      <w:pPr>
-        <w:pStyle w:val="Normal"/>
-        <w:bidi w:val="0"/>
-        <w:spacing w:before="0" w:beforeAutospacing="off" w:after="160" w:afterAutospacing="off" w:line="279" w:lineRule="auto"/>
-        <w:ind w:left="0" w:right="0"/>
-        <w:jc w:val="left"/>
-      </w:pPr>
-      <w:r>
-        <w:rPr/>
-        <w:t xml:space="preserve"> </w:t>
-      </w:r>
-    </w:p>
-    <w:p>
-      <w:pPr>
-        <w:pStyle w:val="Normal"/>
-        <w:bidi w:val="0"/>
-        <w:spacing w:before="0" w:beforeAutospacing="off" w:after="160" w:afterAutospacing="off" w:line="279" w:lineRule="auto"/>
-        <w:ind w:left="0" w:right="0"/>
-        <w:jc w:val="left"/>
-      </w:pPr>
-    </w:p>
-    <w:p>
-      <w:pPr>
-        <w:pStyle w:val="Normal"/>
-        <w:bidi w:val="0"/>
-        <w:spacing w:before="0" w:beforeAutospacing="off" w:after="160" w:afterAutospacing="off" w:line="279" w:lineRule="auto"/>
-        <w:ind w:left="0" w:right="0"/>
-        <w:jc w:val="left"/>
-      </w:pPr>
-      <w:r>
-        <w:rPr/>
         <w:t>6. SELECT C.FirstName, C.LastName, sum(O.TotalAmount) AS AverageOrderValue</w:t>
       </w:r>
     </w:p>
@@ -3084,7 +3353,7 @@
       </w:pPr>
       <w:r>
         <w:drawing>
-          <wp:inline wp14:editId="3D64C12B" wp14:anchorId="5F1A47EC">
+          <wp:inline wp14:editId="5E9FBF33" wp14:anchorId="5F1A47EC">
             <wp:extent cx="3820058" cy="2076740"/>
             <wp:effectExtent l="0" t="0" r="0" b="0"/>
             <wp:docPr id="1648516162" name="" title=""/>
@@ -3099,7 +3368,7 @@
                     <pic:cNvPicPr/>
                   </pic:nvPicPr>
                   <pic:blipFill>
-                    <a:blip r:embed="Rf038d98286604f2e">
+                    <a:blip r:embed="Rb68f7a02136a4fe2">
                       <a:extLst>
                         <a:ext xmlns:a="http://schemas.openxmlformats.org/drawingml/2006/main" uri="{28A0092B-C50C-407E-A947-70E740481C1C}">
                           <a14:useLocalDpi val="0"/>
@@ -3210,7 +3479,7 @@
       </w:pPr>
       <w:r>
         <w:drawing>
-          <wp:inline wp14:editId="56E4DD70" wp14:anchorId="30EA659A">
+          <wp:inline wp14:editId="1EBBF651" wp14:anchorId="30EA659A">
             <wp:extent cx="4829334" cy="1005197"/>
             <wp:effectExtent l="0" t="0" r="0" b="0"/>
             <wp:docPr id="373881677" name="" title=""/>
@@ -3225,7 +3494,7 @@
                     <pic:cNvPicPr/>
                   </pic:nvPicPr>
                   <pic:blipFill>
-                    <a:blip r:embed="R6ae856d861034585">
+                    <a:blip r:embed="R1355afc3135d4d29">
                       <a:extLst>
                         <a:ext xmlns:a="http://schemas.openxmlformats.org/drawingml/2006/main" uri="{28A0092B-C50C-407E-A947-70E740481C1C}">
                           <a14:useLocalDpi val="0"/>
@@ -3328,7 +3597,7 @@
       </w:pPr>
       <w:r>
         <w:drawing>
-          <wp:inline wp14:editId="7847A0BC" wp14:anchorId="3A477925">
+          <wp:inline wp14:editId="60222E84" wp14:anchorId="3A477925">
             <wp:extent cx="5943600" cy="2543175"/>
             <wp:effectExtent l="0" t="0" r="0" b="0"/>
             <wp:docPr id="670596618" name="" title=""/>
@@ -3343,7 +3612,7 @@
                     <pic:cNvPicPr/>
                   </pic:nvPicPr>
                   <pic:blipFill>
-                    <a:blip r:embed="Rc2c3c07bcf1f49cb">
+                    <a:blip r:embed="R7910b170697f4b9d">
                       <a:extLst>
                         <a:ext xmlns:a="http://schemas.openxmlformats.org/drawingml/2006/main" uri="{28A0092B-C50C-407E-A947-70E740481C1C}">
                           <a14:useLocalDpi val="0"/>
@@ -3406,7 +3675,7 @@
       </w:pPr>
       <w:r>
         <w:drawing>
-          <wp:inline wp14:editId="3E46A50E" wp14:anchorId="665D8A15">
+          <wp:inline wp14:editId="1227497E" wp14:anchorId="665D8A15">
             <wp:extent cx="5943600" cy="2695575"/>
             <wp:effectExtent l="0" t="0" r="0" b="0"/>
             <wp:docPr id="2035367542" name="" title=""/>
@@ -3421,7 +3690,7 @@
                     <pic:cNvPicPr/>
                   </pic:nvPicPr>
                   <pic:blipFill>
-                    <a:blip r:embed="R2d1b23eb10924b44">
+                    <a:blip r:embed="R9f2408907ef4475f">
                       <a:extLst>
                         <a:ext xmlns:a="http://schemas.openxmlformats.org/drawingml/2006/main" uri="{28A0092B-C50C-407E-A947-70E740481C1C}">
                           <a14:useLocalDpi val="0"/>
@@ -3717,7 +3986,7 @@
       </w:r>
       <w:r>
         <w:drawing>
-          <wp:inline wp14:editId="2CECE0BD" wp14:anchorId="00948770">
+          <wp:inline wp14:editId="0BB724A0" wp14:anchorId="00948770">
             <wp:extent cx="5877745" cy="3629532"/>
             <wp:effectExtent l="0" t="0" r="0" b="0"/>
             <wp:docPr id="1868891396" name="" title=""/>
@@ -3732,7 +4001,7 @@
                     <pic:cNvPicPr/>
                   </pic:nvPicPr>
                   <pic:blipFill>
-                    <a:blip r:embed="Rd531d48bb4fb4f4c">
+                    <a:blip r:embed="R0180877e5e5e43e1">
                       <a:extLst>
                         <a:ext xmlns:a="http://schemas.openxmlformats.org/drawingml/2006/main" uri="{28A0092B-C50C-407E-A947-70E740481C1C}">
                           <a14:useLocalDpi val="0"/>
@@ -3767,6 +4036,19 @@
         <w:ind w:left="0" w:right="0"/>
         <w:jc w:val="left"/>
       </w:pPr>
+      <w:r>
+        <w:rPr/>
+        <w:t>11.</w:t>
+      </w:r>
+    </w:p>
+    <w:p>
+      <w:pPr>
+        <w:pStyle w:val="Normal"/>
+        <w:bidi w:val="0"/>
+        <w:spacing w:before="0" w:beforeAutospacing="off" w:after="160" w:afterAutospacing="off" w:line="279" w:lineRule="auto"/>
+        <w:ind w:left="0" w:right="0"/>
+        <w:jc w:val="left"/>
+      </w:pPr>
     </w:p>
     <w:p>
       <w:pPr>
@@ -3964,7 +4246,7 @@
       </w:pPr>
       <w:r>
         <w:drawing>
-          <wp:inline wp14:editId="571EF606" wp14:anchorId="4FDD1644">
+          <wp:inline wp14:editId="10684FDB" wp14:anchorId="4FDD1644">
             <wp:extent cx="4353532" cy="1886213"/>
             <wp:effectExtent l="0" t="0" r="0" b="0"/>
             <wp:docPr id="1567923397" name="" title=""/>
@@ -3979,7 +4261,7 @@
                     <pic:cNvPicPr/>
                   </pic:nvPicPr>
                   <pic:blipFill>
-                    <a:blip r:embed="R490a051b13924ea1">
+                    <a:blip r:embed="Rc649e27624a04a58">
                       <a:extLst>
                         <a:ext xmlns:a="http://schemas.openxmlformats.org/drawingml/2006/main" uri="{28A0092B-C50C-407E-A947-70E740481C1C}">
                           <a14:useLocalDpi val="0"/>
@@ -4287,7 +4569,7 @@
       </w:pPr>
       <w:r>
         <w:drawing>
-          <wp:inline wp14:editId="4CCEC63F" wp14:anchorId="62E77AC1">
+          <wp:inline wp14:editId="3BA9210A" wp14:anchorId="62E77AC1">
             <wp:extent cx="3515216" cy="2514951"/>
             <wp:effectExtent l="0" t="0" r="0" b="0"/>
             <wp:docPr id="2043694082" name="" title=""/>
@@ -4302,7 +4584,7 @@
                     <pic:cNvPicPr/>
                   </pic:nvPicPr>
                   <pic:blipFill>
-                    <a:blip r:embed="Rade0b16acd6e495e">
+                    <a:blip r:embed="R4ef6e4a26dd64ac2">
                       <a:extLst>
                         <a:ext xmlns:a="http://schemas.openxmlformats.org/drawingml/2006/main" uri="{28A0092B-C50C-407E-A947-70E740481C1C}">
                           <a14:useLocalDpi val="0"/>
@@ -4574,7 +4856,7 @@
       </w:pPr>
       <w:r>
         <w:drawing>
-          <wp:inline wp14:editId="6EB724AC" wp14:anchorId="330A3F79">
+          <wp:inline wp14:editId="40FC4549" wp14:anchorId="330A3F79">
             <wp:extent cx="1876425" cy="2800350"/>
             <wp:effectExtent l="0" t="0" r="0" b="0"/>
             <wp:docPr id="360680820" name="" title=""/>
@@ -4589,7 +4871,7 @@
                     <pic:cNvPicPr/>
                   </pic:nvPicPr>
                   <pic:blipFill>
-                    <a:blip r:embed="Ra16e7ae60ec14143">
+                    <a:blip r:embed="R149a670741954388">
                       <a:extLst>
                         <a:ext xmlns:a="http://schemas.openxmlformats.org/drawingml/2006/main" uri="{28A0092B-C50C-407E-A947-70E740481C1C}">
                           <a14:useLocalDpi val="0"/>
